--- a/Casos de uso/CDU4 – ONG registra relatório de requerimento de adoção.docx
+++ b/Casos de uso/CDU4 – ONG registra relatório de requerimento de adoção.docx
@@ -268,242 +268,273 @@
           <w:rFonts w:ascii="Arial" w:hAnsi="Arial" w:cs="Arial"/>
           <w:lang w:val="pt-PT"/>
         </w:rPr>
-        <w:t>Houve uma entrevista com o adotante</w:t>
-      </w:r>
-    </w:p>
-    <w:p>
-      <w:pPr>
-        <w:spacing w:line="360" w:lineRule="auto"/>
-        <w:rPr>
-          <w:rFonts w:ascii="Arial" w:hAnsi="Arial" w:cs="Arial"/>
-          <w:b/>
-          <w:lang w:val="pt-PT"/>
-        </w:rPr>
-      </w:pPr>
-      <w:r>
-        <w:rPr>
-          <w:rFonts w:ascii="Arial" w:hAnsi="Arial" w:cs="Arial"/>
-          <w:b/>
-          <w:lang w:val="pt-PT"/>
-        </w:rPr>
-        <w:t>Cenário de sucesso principal:</w:t>
-      </w:r>
-    </w:p>
-    <w:p>
-      <w:pPr>
-        <w:spacing w:line="360" w:lineRule="auto"/>
-        <w:ind w:left="426"/>
-        <w:rPr>
-          <w:rFonts w:ascii="Arial" w:hAnsi="Arial" w:cs="Arial"/>
-          <w:lang w:val="pt-PT"/>
-        </w:rPr>
-      </w:pPr>
-      <w:r>
-        <w:rPr>
-          <w:rFonts w:ascii="Arial" w:hAnsi="Arial" w:cs="Arial"/>
-          <w:lang w:val="pt-PT"/>
-        </w:rPr>
-        <w:t xml:space="preserve">1. </w:t>
-      </w:r>
-      <w:r>
-        <w:rPr>
-          <w:rFonts w:ascii="Arial" w:hAnsi="Arial" w:cs="Arial"/>
-          <w:lang w:val="pt-PT"/>
-        </w:rPr>
-        <w:t xml:space="preserve">Funcionário </w:t>
-      </w:r>
-      <w:r>
-        <w:rPr>
-          <w:rFonts w:ascii="Arial" w:hAnsi="Arial" w:cs="Arial"/>
-          <w:lang w:val="pt-PT"/>
-        </w:rPr>
-        <w:t>seleciona “criar relatório de requerimento de adoção”</w:t>
-      </w:r>
-    </w:p>
-    <w:p>
-      <w:pPr>
-        <w:spacing w:line="360" w:lineRule="auto"/>
-        <w:ind w:left="426"/>
-        <w:rPr>
-          <w:rFonts w:ascii="Arial" w:hAnsi="Arial" w:cs="Arial"/>
-          <w:lang w:val="pt-PT"/>
-        </w:rPr>
-      </w:pPr>
-      <w:r>
-        <w:rPr>
-          <w:rFonts w:ascii="Arial" w:hAnsi="Arial" w:cs="Arial"/>
-          <w:lang w:val="pt-PT"/>
-        </w:rPr>
-        <w:t xml:space="preserve">2. </w:t>
-      </w:r>
-      <w:r>
-        <w:rPr>
-          <w:rFonts w:ascii="Arial" w:hAnsi="Arial" w:cs="Arial"/>
-          <w:lang w:val="pt-PT"/>
-        </w:rPr>
-        <w:t>Funcionário preenche os dados sobre a entrevista com o adotante</w:t>
-      </w:r>
-    </w:p>
-    <w:p>
-      <w:pPr>
-        <w:spacing w:line="360" w:lineRule="auto"/>
-        <w:ind w:left="426"/>
-        <w:rPr>
-          <w:rFonts w:ascii="Arial" w:hAnsi="Arial" w:cs="Arial"/>
-          <w:lang w:val="pt-PT"/>
-        </w:rPr>
-      </w:pPr>
-      <w:r>
-        <w:rPr>
-          <w:rFonts w:ascii="Arial" w:hAnsi="Arial" w:cs="Arial"/>
-          <w:lang w:val="pt-PT"/>
-        </w:rPr>
-        <w:t xml:space="preserve">3. </w:t>
-      </w:r>
-      <w:r>
-        <w:rPr>
-          <w:rFonts w:ascii="Arial" w:hAnsi="Arial" w:cs="Arial"/>
-          <w:lang w:val="pt-PT"/>
-        </w:rPr>
-        <w:t xml:space="preserve">Funcionário preenche parecer </w:t>
-      </w:r>
-      <w:r>
-        <w:rPr>
-          <w:rFonts w:ascii="Arial" w:hAnsi="Arial" w:cs="Arial"/>
-          <w:lang w:val="pt-PT"/>
-        </w:rPr>
-        <w:t xml:space="preserve">favorável a </w:t>
-      </w:r>
-      <w:r>
-        <w:rPr>
-          <w:rFonts w:ascii="Arial" w:hAnsi="Arial" w:cs="Arial"/>
-          <w:lang w:val="pt-PT"/>
-        </w:rPr>
-        <w:t>adoção</w:t>
-      </w:r>
-    </w:p>
-    <w:p>
-      <w:pPr>
-        <w:spacing w:line="360" w:lineRule="auto"/>
-        <w:ind w:left="426"/>
-        <w:rPr>
-          <w:rFonts w:ascii="Arial" w:hAnsi="Arial" w:cs="Arial"/>
-          <w:lang w:val="pt-PT"/>
-        </w:rPr>
-      </w:pPr>
-      <w:r>
-        <w:rPr>
-          <w:rFonts w:ascii="Arial" w:hAnsi="Arial" w:cs="Arial"/>
-          <w:lang w:val="pt-PT"/>
-        </w:rPr>
-        <w:t xml:space="preserve">4. </w:t>
-      </w:r>
-      <w:r>
-        <w:rPr>
-          <w:rFonts w:ascii="Arial" w:hAnsi="Arial" w:cs="Arial"/>
-          <w:lang w:val="pt-PT"/>
-        </w:rPr>
-        <w:t>Funcionário salva e envia o formulário</w:t>
-      </w:r>
-    </w:p>
-    <w:p>
-      <w:pPr>
-        <w:spacing w:line="360" w:lineRule="auto"/>
-        <w:rPr>
-          <w:rFonts w:ascii="Arial" w:hAnsi="Arial" w:cs="Arial"/>
-          <w:b/>
-          <w:lang w:val="pt-PT"/>
-        </w:rPr>
-      </w:pPr>
-      <w:r>
-        <w:rPr>
-          <w:rFonts w:ascii="Arial" w:hAnsi="Arial" w:cs="Arial"/>
-          <w:b/>
-          <w:lang w:val="pt-PT"/>
-        </w:rPr>
-        <w:t>Fluxo alternativo:</w:t>
-      </w:r>
-    </w:p>
-    <w:p>
-      <w:pPr>
-        <w:spacing w:line="360" w:lineRule="auto"/>
-        <w:ind w:left="360"/>
-        <w:rPr>
-          <w:rFonts w:ascii="Arial" w:hAnsi="Arial" w:cs="Arial"/>
-          <w:lang w:val="pt-PT"/>
-        </w:rPr>
-      </w:pPr>
-      <w:r>
-        <w:rPr>
-          <w:rFonts w:ascii="Arial" w:hAnsi="Arial" w:cs="Arial"/>
-          <w:lang w:val="pt-PT"/>
-        </w:rPr>
-        <w:t xml:space="preserve">3a. </w:t>
-      </w:r>
-      <w:r>
-        <w:rPr>
-          <w:rFonts w:ascii="Arial" w:hAnsi="Arial" w:cs="Arial"/>
-          <w:lang w:val="pt-PT"/>
-        </w:rPr>
-        <w:t>Funcionário</w:t>
-      </w:r>
-      <w:r>
-        <w:rPr>
-          <w:rFonts w:ascii="Arial" w:hAnsi="Arial" w:cs="Arial"/>
-          <w:lang w:val="pt-PT"/>
-        </w:rPr>
-        <w:t xml:space="preserve"> não tem parecer favorável</w:t>
-      </w:r>
-    </w:p>
-    <w:p>
-      <w:pPr>
-        <w:spacing w:line="360" w:lineRule="auto"/>
-        <w:ind w:left="1080"/>
-        <w:rPr>
-          <w:rFonts w:ascii="Arial" w:hAnsi="Arial" w:cs="Arial"/>
-          <w:lang w:val="pt-PT"/>
-        </w:rPr>
-      </w:pPr>
-      <w:r>
-        <w:rPr>
-          <w:rFonts w:ascii="Arial" w:hAnsi="Arial" w:cs="Arial"/>
-          <w:lang w:val="pt-PT"/>
-        </w:rPr>
-        <w:t xml:space="preserve">1. </w:t>
-      </w:r>
-      <w:r>
-        <w:rPr>
-          <w:rFonts w:ascii="Arial" w:hAnsi="Arial" w:cs="Arial"/>
-          <w:lang w:val="pt-PT"/>
-        </w:rPr>
-        <w:t xml:space="preserve">O funcionário </w:t>
-      </w:r>
-      <w:r>
-        <w:rPr>
-          <w:rFonts w:ascii="Arial" w:hAnsi="Arial" w:cs="Arial"/>
-          <w:lang w:val="pt-PT"/>
-        </w:rPr>
-        <w:t>preenche parecer não favorável a adoção</w:t>
-      </w:r>
-    </w:p>
-    <w:p>
-      <w:pPr>
-        <w:spacing w:line="360" w:lineRule="auto"/>
-        <w:ind w:left="1080"/>
-        <w:rPr>
-          <w:rFonts w:ascii="Arial" w:hAnsi="Arial" w:cs="Arial"/>
-          <w:lang w:val="pt-PT"/>
-        </w:rPr>
-      </w:pPr>
-      <w:r>
-        <w:rPr>
-          <w:rFonts w:ascii="Arial" w:hAnsi="Arial" w:cs="Arial"/>
-          <w:lang w:val="pt-PT"/>
-        </w:rPr>
-        <w:t>2. O funcionário salva e envia o formulário</w:t>
-      </w:r>
+        <w:t>Usuário realizou login</w:t>
+      </w:r>
+    </w:p>
+    <w:p>
+      <w:pPr>
+        <w:pStyle w:val="ListParagraph"/>
+        <w:numPr>
+          <w:ilvl w:val="0"/>
+          <w:numId w:val="2"/>
+        </w:numPr>
+        <w:spacing w:line="360" w:lineRule="auto"/>
+        <w:ind w:left="0" w:firstLine="426"/>
+        <w:rPr>
+          <w:rFonts w:ascii="Arial" w:hAnsi="Arial" w:cs="Arial"/>
+          <w:lang w:val="pt-PT"/>
+        </w:rPr>
+      </w:pPr>
       <w:bookmarkStart w:id="0" w:name="_GoBack"/>
       <w:bookmarkEnd w:id="0"/>
+      <w:r>
+        <w:rPr>
+          <w:rFonts w:ascii="Arial" w:hAnsi="Arial" w:cs="Arial"/>
+          <w:lang w:val="pt-PT"/>
+        </w:rPr>
+        <w:t>Houve uma entrevista com o adotante</w:t>
+      </w:r>
+    </w:p>
+    <w:p>
+      <w:pPr>
+        <w:spacing w:line="360" w:lineRule="auto"/>
+        <w:rPr>
+          <w:rFonts w:ascii="Arial" w:hAnsi="Arial" w:cs="Arial"/>
+          <w:b/>
+          <w:lang w:val="pt-PT"/>
+        </w:rPr>
+      </w:pPr>
+      <w:r>
+        <w:rPr>
+          <w:rFonts w:ascii="Arial" w:hAnsi="Arial" w:cs="Arial"/>
+          <w:b/>
+          <w:lang w:val="pt-PT"/>
+        </w:rPr>
+        <w:t>Cenário de sucesso principal:</w:t>
+      </w:r>
+    </w:p>
+    <w:p>
+      <w:pPr>
+        <w:spacing w:line="360" w:lineRule="auto"/>
+        <w:ind w:left="426"/>
+        <w:rPr>
+          <w:rFonts w:ascii="Arial" w:hAnsi="Arial" w:cs="Arial"/>
+          <w:lang w:val="pt-PT"/>
+        </w:rPr>
+      </w:pPr>
+      <w:r>
+        <w:rPr>
+          <w:rFonts w:ascii="Arial" w:hAnsi="Arial" w:cs="Arial"/>
+          <w:lang w:val="pt-PT"/>
+        </w:rPr>
+        <w:t xml:space="preserve">1. </w:t>
+      </w:r>
+      <w:r>
+        <w:rPr>
+          <w:rFonts w:ascii="Arial" w:hAnsi="Arial" w:cs="Arial"/>
+          <w:lang w:val="pt-PT"/>
+        </w:rPr>
+        <w:t xml:space="preserve">Funcionário </w:t>
+      </w:r>
+      <w:r>
+        <w:rPr>
+          <w:rFonts w:ascii="Arial" w:hAnsi="Arial" w:cs="Arial"/>
+          <w:lang w:val="pt-PT"/>
+        </w:rPr>
+        <w:t>seleciona “criar relatório de requerimento de adoção”</w:t>
+      </w:r>
+    </w:p>
+    <w:p>
+      <w:pPr>
+        <w:spacing w:line="360" w:lineRule="auto"/>
+        <w:ind w:left="426"/>
+        <w:rPr>
+          <w:rFonts w:ascii="Arial" w:hAnsi="Arial" w:cs="Arial"/>
+          <w:lang w:val="pt-PT"/>
+        </w:rPr>
+      </w:pPr>
+      <w:r>
+        <w:rPr>
+          <w:rFonts w:ascii="Arial" w:hAnsi="Arial" w:cs="Arial"/>
+          <w:lang w:val="pt-PT"/>
+        </w:rPr>
+        <w:t xml:space="preserve">2. </w:t>
+      </w:r>
+      <w:r>
+        <w:rPr>
+          <w:rFonts w:ascii="Arial" w:hAnsi="Arial" w:cs="Arial"/>
+          <w:lang w:val="pt-PT"/>
+        </w:rPr>
+        <w:t>Funcionário preenche os dados sobre a entrevista com o adotante</w:t>
+      </w:r>
+    </w:p>
+    <w:p>
+      <w:pPr>
+        <w:spacing w:line="360" w:lineRule="auto"/>
+        <w:ind w:left="426"/>
+        <w:rPr>
+          <w:rFonts w:ascii="Arial" w:hAnsi="Arial" w:cs="Arial"/>
+          <w:lang w:val="pt-PT"/>
+        </w:rPr>
+      </w:pPr>
+      <w:r>
+        <w:rPr>
+          <w:rFonts w:ascii="Arial" w:hAnsi="Arial" w:cs="Arial"/>
+          <w:lang w:val="pt-PT"/>
+        </w:rPr>
+        <w:t xml:space="preserve">3. </w:t>
+      </w:r>
+      <w:r>
+        <w:rPr>
+          <w:rFonts w:ascii="Arial" w:hAnsi="Arial" w:cs="Arial"/>
+          <w:lang w:val="pt-PT"/>
+        </w:rPr>
+        <w:t xml:space="preserve">Funcionário preenche parecer </w:t>
+      </w:r>
+      <w:r>
+        <w:rPr>
+          <w:rFonts w:ascii="Arial" w:hAnsi="Arial" w:cs="Arial"/>
+          <w:lang w:val="pt-PT"/>
+        </w:rPr>
+        <w:t xml:space="preserve">favorável a </w:t>
+      </w:r>
+      <w:r>
+        <w:rPr>
+          <w:rFonts w:ascii="Arial" w:hAnsi="Arial" w:cs="Arial"/>
+          <w:lang w:val="pt-PT"/>
+        </w:rPr>
+        <w:t>adoção</w:t>
+      </w:r>
+    </w:p>
+    <w:p>
+      <w:pPr>
+        <w:spacing w:line="360" w:lineRule="auto"/>
+        <w:ind w:left="426"/>
+        <w:rPr>
+          <w:rFonts w:ascii="Arial" w:hAnsi="Arial" w:cs="Arial"/>
+          <w:lang w:val="pt-PT"/>
+        </w:rPr>
+      </w:pPr>
+      <w:r>
+        <w:rPr>
+          <w:rFonts w:ascii="Arial" w:hAnsi="Arial" w:cs="Arial"/>
+          <w:lang w:val="pt-PT"/>
+        </w:rPr>
+        <w:t xml:space="preserve">4. </w:t>
+      </w:r>
+      <w:r>
+        <w:rPr>
+          <w:rFonts w:ascii="Arial" w:hAnsi="Arial" w:cs="Arial"/>
+          <w:lang w:val="pt-PT"/>
+        </w:rPr>
+        <w:t>Funcionário salva e envia o formulário</w:t>
+      </w:r>
+    </w:p>
+    <w:p>
+      <w:pPr>
+        <w:spacing w:line="360" w:lineRule="auto"/>
+        <w:rPr>
+          <w:rFonts w:ascii="Arial" w:hAnsi="Arial" w:cs="Arial"/>
+          <w:b/>
+          <w:lang w:val="pt-PT"/>
+        </w:rPr>
+      </w:pPr>
+      <w:r>
+        <w:rPr>
+          <w:rFonts w:ascii="Arial" w:hAnsi="Arial" w:cs="Arial"/>
+          <w:b/>
+          <w:lang w:val="pt-PT"/>
+        </w:rPr>
+        <w:t>Fluxo alternativo:</w:t>
+      </w:r>
+    </w:p>
+    <w:p>
+      <w:pPr>
+        <w:spacing w:line="360" w:lineRule="auto"/>
+        <w:ind w:left="360"/>
+        <w:rPr>
+          <w:rFonts w:ascii="Arial" w:hAnsi="Arial" w:cs="Arial"/>
+          <w:lang w:val="pt-PT"/>
+        </w:rPr>
+      </w:pPr>
+      <w:r>
+        <w:rPr>
+          <w:rFonts w:ascii="Arial" w:hAnsi="Arial" w:cs="Arial"/>
+          <w:lang w:val="pt-PT"/>
+        </w:rPr>
+        <w:t xml:space="preserve">3a. </w:t>
+      </w:r>
+      <w:r>
+        <w:rPr>
+          <w:rFonts w:ascii="Arial" w:hAnsi="Arial" w:cs="Arial"/>
+          <w:lang w:val="pt-PT"/>
+        </w:rPr>
+        <w:t>Funcionário não tem parecer favorável</w:t>
+      </w:r>
+    </w:p>
+    <w:p>
+      <w:pPr>
+        <w:spacing w:line="360" w:lineRule="auto"/>
+        <w:ind w:left="1080"/>
+        <w:rPr>
+          <w:rFonts w:ascii="Arial" w:hAnsi="Arial" w:cs="Arial"/>
+          <w:lang w:val="pt-PT"/>
+        </w:rPr>
+      </w:pPr>
+      <w:r>
+        <w:rPr>
+          <w:rFonts w:ascii="Arial" w:hAnsi="Arial" w:cs="Arial"/>
+          <w:lang w:val="pt-PT"/>
+        </w:rPr>
+        <w:t xml:space="preserve">1. </w:t>
+      </w:r>
+      <w:r>
+        <w:rPr>
+          <w:rFonts w:ascii="Arial" w:hAnsi="Arial" w:cs="Arial"/>
+          <w:lang w:val="pt-PT"/>
+        </w:rPr>
+        <w:t xml:space="preserve">O funcionário </w:t>
+      </w:r>
+      <w:r>
+        <w:rPr>
+          <w:rFonts w:ascii="Arial" w:hAnsi="Arial" w:cs="Arial"/>
+          <w:lang w:val="pt-PT"/>
+        </w:rPr>
+        <w:t>preenche parecer não favorável a adoção</w:t>
+      </w:r>
+    </w:p>
+    <w:p>
+      <w:pPr>
+        <w:spacing w:line="360" w:lineRule="auto"/>
+        <w:ind w:left="1080"/>
+        <w:rPr>
+          <w:rFonts w:ascii="Arial" w:hAnsi="Arial" w:cs="Arial"/>
+          <w:lang w:val="pt-PT"/>
+        </w:rPr>
+      </w:pPr>
+      <w:r>
+        <w:rPr>
+          <w:rFonts w:ascii="Arial" w:hAnsi="Arial" w:cs="Arial"/>
+          <w:lang w:val="pt-PT"/>
+        </w:rPr>
+        <w:t xml:space="preserve">2. O </w:t>
+      </w:r>
+      <w:proofErr w:type="gramStart"/>
+      <w:r>
+        <w:rPr>
+          <w:rFonts w:ascii="Arial" w:hAnsi="Arial" w:cs="Arial"/>
+          <w:lang w:val="pt-PT"/>
+        </w:rPr>
+        <w:t>funcionário salva</w:t>
+      </w:r>
+      <w:proofErr w:type="gramEnd"/>
+      <w:r>
+        <w:rPr>
+          <w:rFonts w:ascii="Arial" w:hAnsi="Arial" w:cs="Arial"/>
+          <w:lang w:val="pt-PT"/>
+        </w:rPr>
+        <w:t xml:space="preserve"> e envia o formulário</w:t>
+      </w:r>
     </w:p>
     <w:p>
       <w:pPr>
